--- a/cpts_580_graph_theory/hw1/cpts580_hw1_yang_zhang.docx
+++ b/cpts_580_graph_theory/hw1/cpts580_hw1_yang_zhang.docx
@@ -17,15 +17,7 @@
           <w:sz w:val="28"/>
           <w:szCs w:val="28"/>
         </w:rPr>
-        <w:t>CPT_S 58</w:t>
-      </w:r>
-      <w:r>
-        <w:rPr>
-          <w:b/>
-          <w:sz w:val="28"/>
-          <w:szCs w:val="28"/>
-        </w:rPr>
-        <w:t>0</w:t>
+        <w:t>CPT_S 580</w:t>
       </w:r>
       <w:r>
         <w:rPr>
@@ -117,8 +109,8 @@
             <v:path o:extrusionok="f" gradientshapeok="t" o:connecttype="rect"/>
             <o:lock v:ext="edit" aspectratio="t"/>
           </v:shapetype>
-          <v:shape id="_x0000_i1029" type="#_x0000_t75" style="width:458.4pt;height:156pt">
-            <v:imagedata r:id="rId6" o:title="1.1.34"/>
+          <v:shape id="_x0000_i1025" type="#_x0000_t75" style="width:458.4pt;height:156pt">
+            <v:imagedata r:id="rId6" o:title="1.1"/>
           </v:shape>
         </w:pict>
       </w:r>
@@ -203,28 +195,50 @@
     </w:p>
     <w:p>
       <w:r>
-        <w:t xml:space="preserve">The smallest possible non-bipartite graph is a single vertex. </w:t>
-      </w:r>
-    </w:p>
-    <w:p/>
-    <w:p/>
-    <w:p/>
-    <w:p/>
-    <w:p>
-      <w:r>
-        <w:lastRenderedPageBreak/>
-        <w:t>1.2.5</w:t>
+        <w:t xml:space="preserve">The smallest possible non-bipartite graph is a </w:t>
+      </w:r>
+      <w:r>
+        <w:t>3-</w:t>
+      </w:r>
+      <w:r>
+        <w:t>vertex</w:t>
+      </w:r>
+      <w:r>
+        <w:t xml:space="preserve"> complete graph</w:t>
+      </w:r>
+      <w:bookmarkStart w:id="0" w:name="_GoBack"/>
+      <w:bookmarkEnd w:id="0"/>
+      <w:r>
+        <w:t xml:space="preserve">. </w:t>
       </w:r>
     </w:p>
     <w:p>
       <w:r>
         <w:pict>
-          <v:shape id="_x0000_i1032" type="#_x0000_t75" style="width:252pt;height:143.4pt">
-            <v:imagedata r:id="rId7" o:title="1.2.5"/>
+          <v:shape id="_x0000_i1034" type="#_x0000_t75" style="width:111.6pt;height:93pt">
+            <v:imagedata r:id="rId7" o:title="1.2.3"/>
           </v:shape>
         </w:pict>
       </w:r>
     </w:p>
+    <w:p/>
+    <w:p/>
+    <w:p/>
+    <w:p/>
+    <w:p>
+      <w:r>
+        <w:t>1.2.5</w:t>
+      </w:r>
+    </w:p>
+    <w:p>
+      <w:r>
+        <w:pict>
+          <v:shape id="_x0000_i1026" type="#_x0000_t75" style="width:252pt;height:143.4pt">
+            <v:imagedata r:id="rId8" o:title="1.2"/>
+          </v:shape>
+        </w:pict>
+      </w:r>
+    </w:p>
     <w:p>
       <w:r>
         <w:t>1.3.1</w:t>
@@ -251,10 +265,7 @@
     </w:p>
     <w:p>
       <w:r>
-        <w:t xml:space="preserve">b) Symmetric, there are two vertices have a </w:t>
-      </w:r>
-      <w:r>
-        <w:t>pair of oppositely directed arcs between them</w:t>
+        <w:t>b) Symmetric, there are two vertices have a pair of oppositely directed arcs between them</w:t>
       </w:r>
     </w:p>
     <w:p>
@@ -289,10 +300,7 @@
         <w:t>wu</w:t>
       </w:r>
       <w:r>
-        <w:t xml:space="preserve">, u, </w:t>
-      </w:r>
-      <w:r>
-        <w:t>E</w:t>
+        <w:t>, u, E</w:t>
       </w:r>
       <w:r>
         <w:rPr>
@@ -301,10 +309,7 @@
         <w:t>uv</w:t>
       </w:r>
       <w:r>
-        <w:t xml:space="preserve">, v, </w:t>
-      </w:r>
-      <w:r>
-        <w:t>E</w:t>
+        <w:t>, v, E</w:t>
       </w:r>
       <w:r>
         <w:rPr>
@@ -313,10 +318,7 @@
         <w:t>vz</w:t>
       </w:r>
       <w:r>
-        <w:t xml:space="preserve">, z, </w:t>
-      </w:r>
-      <w:r>
-        <w:t>E</w:t>
+        <w:t>, z, E</w:t>
       </w:r>
       <w:r>
         <w:rPr>
@@ -339,61 +341,31 @@
         <w:t>wv</w:t>
       </w:r>
       <w:r>
-        <w:t xml:space="preserve">, </w:t>
-      </w:r>
-      <w:r>
-        <w:t>v</w:t>
-      </w:r>
-      <w:r>
-        <w:t>, E</w:t>
-      </w:r>
-      <w:r>
-        <w:rPr>
-          <w:vertAlign w:val="subscript"/>
-        </w:rPr>
-        <w:t>v</w:t>
-      </w:r>
-      <w:r>
-        <w:rPr>
-          <w:vertAlign w:val="subscript"/>
-        </w:rPr>
-        <w:t>z</w:t>
-      </w:r>
-      <w:r>
-        <w:t>, z</w:t>
-      </w:r>
-      <w:r>
-        <w:t>, E</w:t>
-      </w:r>
-      <w:r>
-        <w:rPr>
-          <w:vertAlign w:val="subscript"/>
-        </w:rPr>
-        <w:t>z</w:t>
-      </w:r>
-      <w:r>
-        <w:rPr>
-          <w:vertAlign w:val="subscript"/>
-        </w:rPr>
-        <w:t>y</w:t>
-      </w:r>
-      <w:r>
-        <w:t>, y</w:t>
-      </w:r>
-      <w:r>
-        <w:t>, E</w:t>
-      </w:r>
-      <w:r>
-        <w:rPr>
-          <w:vertAlign w:val="subscript"/>
-        </w:rPr>
-        <w:t>y</w:t>
-      </w:r>
-      <w:r>
-        <w:rPr>
-          <w:vertAlign w:val="subscript"/>
-        </w:rPr>
-        <w:t>r</w:t>
+        <w:t>, v, E</w:t>
+      </w:r>
+      <w:r>
+        <w:rPr>
+          <w:vertAlign w:val="subscript"/>
+        </w:rPr>
+        <w:t>vz</w:t>
+      </w:r>
+      <w:r>
+        <w:t>, z, E</w:t>
+      </w:r>
+      <w:r>
+        <w:rPr>
+          <w:vertAlign w:val="subscript"/>
+        </w:rPr>
+        <w:t>zy</w:t>
+      </w:r>
+      <w:r>
+        <w:t>, y, E</w:t>
+      </w:r>
+      <w:r>
+        <w:rPr>
+          <w:vertAlign w:val="subscript"/>
+        </w:rPr>
+        <w:t>yr</w:t>
       </w:r>
       <w:r>
         <w:t>, r)</w:t>
@@ -401,13 +373,7 @@
     </w:p>
     <w:p>
       <w:r>
-        <w:t xml:space="preserve">Walks </w:t>
-      </w:r>
-      <w:r>
-        <w:t>with length 5</w:t>
-      </w:r>
-      <w:r>
-        <w:t xml:space="preserve"> between (w, r):</w:t>
+        <w:t>Walks with length 5 between (w, r):</w:t>
       </w:r>
     </w:p>
     <w:p>
@@ -448,10 +414,7 @@
         <w:t>zy</w:t>
       </w:r>
       <w:r>
-        <w:t xml:space="preserve">, y, </w:t>
-      </w:r>
-      <w:r>
-        <w:t>E</w:t>
+        <w:t>, y, E</w:t>
       </w:r>
       <w:r>
         <w:rPr>
@@ -460,10 +423,7 @@
         <w:t>yr</w:t>
       </w:r>
       <w:r>
-        <w:t>, r</w:t>
-      </w:r>
-      <w:r>
-        <w:t>)</w:t>
+        <w:t>, r)</w:t>
       </w:r>
     </w:p>
     <w:p>
@@ -486,22 +446,13 @@
         <w:t>ux</w:t>
       </w:r>
       <w:r>
-        <w:t>, x</w:t>
-      </w:r>
-      <w:r>
-        <w:t>, E</w:t>
-      </w:r>
-      <w:r>
-        <w:rPr>
-          <w:vertAlign w:val="subscript"/>
-        </w:rPr>
-        <w:t>x</w:t>
-      </w:r>
-      <w:r>
-        <w:rPr>
-          <w:vertAlign w:val="subscript"/>
-        </w:rPr>
-        <w:t>v</w:t>
+        <w:t>, x, E</w:t>
+      </w:r>
+      <w:r>
+        <w:rPr>
+          <w:vertAlign w:val="subscript"/>
+        </w:rPr>
+        <w:t>xv</w:t>
       </w:r>
       <w:r>
         <w:t>, v, E</w:t>
@@ -522,14 +473,12 @@
         <w:t>zr</w:t>
       </w:r>
       <w:r>
-        <w:t>, r</w:t>
-      </w:r>
-      <w:r>
-        <w:t>)</w:t>
-      </w:r>
-    </w:p>
-    <w:p>
-      <w:r>
+        <w:t>, r)</w:t>
+      </w:r>
+    </w:p>
+    <w:p>
+      <w:r>
+        <w:lastRenderedPageBreak/>
         <w:t>(w, E</w:t>
       </w:r>
       <w:r>
@@ -539,13 +488,7 @@
         <w:t>wv</w:t>
       </w:r>
       <w:r>
-        <w:t xml:space="preserve">, </w:t>
-      </w:r>
-      <w:r>
-        <w:t>v</w:t>
-      </w:r>
-      <w:r>
-        <w:t>, E</w:t>
+        <w:t>, v, E</w:t>
       </w:r>
       <w:r>
         <w:rPr>
@@ -554,10 +497,7 @@
         <w:t>vz</w:t>
       </w:r>
       <w:r>
-        <w:t>, z</w:t>
-      </w:r>
-      <w:r>
-        <w:t>, E</w:t>
+        <w:t>, z, E</w:t>
       </w:r>
       <w:r>
         <w:rPr>
@@ -566,10 +506,7 @@
         <w:t>zs</w:t>
       </w:r>
       <w:r>
-        <w:t>, s</w:t>
-      </w:r>
-      <w:r>
-        <w:t>, E</w:t>
+        <w:t>, s, E</w:t>
       </w:r>
       <w:r>
         <w:rPr>
@@ -578,36 +515,23 @@
         <w:t>sy</w:t>
       </w:r>
       <w:r>
-        <w:t>, y</w:t>
-      </w:r>
-      <w:r>
-        <w:t>, E</w:t>
-      </w:r>
-      <w:r>
-        <w:rPr>
-          <w:vertAlign w:val="subscript"/>
-        </w:rPr>
-        <w:t>y</w:t>
-      </w:r>
-      <w:r>
-        <w:rPr>
-          <w:vertAlign w:val="subscript"/>
-        </w:rPr>
-        <w:t>r</w:t>
-      </w:r>
-      <w:r>
-        <w:t>, r</w:t>
-      </w:r>
-      <w:r>
-        <w:t>)</w:t>
-      </w:r>
-    </w:p>
-    <w:p/>
-    <w:p/>
-    <w:p/>
-    <w:p>
-      <w:r>
-        <w:lastRenderedPageBreak/>
+        <w:t>, y, E</w:t>
+      </w:r>
+      <w:r>
+        <w:rPr>
+          <w:vertAlign w:val="subscript"/>
+        </w:rPr>
+        <w:t>yr</w:t>
+      </w:r>
+      <w:r>
+        <w:t>, r)</w:t>
+      </w:r>
+    </w:p>
+    <w:p/>
+    <w:p/>
+    <w:p/>
+    <w:p>
+      <w:r>
         <w:t>1.4.12</w:t>
       </w:r>
     </w:p>
@@ -666,70 +590,49 @@
     </w:p>
     <w:p>
       <w:r>
+        <w:t>c. is not a walk or a path or a circle</w:t>
+      </w:r>
+    </w:p>
+    <w:p>
+      <w:r>
+        <w:t>d. is a walk</w:t>
+      </w:r>
+      <w:r>
+        <w:t xml:space="preserve"> </w:t>
+      </w:r>
+      <w:r>
+        <w:t>with length 5 and it is also a path and a circle</w:t>
+      </w:r>
+    </w:p>
+    <w:p/>
+    <w:p>
+      <w:r>
+        <w:t>1.5.2</w:t>
+      </w:r>
+    </w:p>
+    <w:p>
+      <w:r>
+        <w:t>a. is a directed walk with length 4. But not a directed path</w:t>
+      </w:r>
+    </w:p>
+    <w:p>
+      <w:r>
+        <w:t>b. is a directed walk with length 4, and it is also a directed circle, but not a directed path</w:t>
+      </w:r>
+    </w:p>
+    <w:p>
+      <w:r>
         <w:t xml:space="preserve">c. </w:t>
       </w:r>
       <w:r>
-        <w:t>is not a walk or a path or a circle</w:t>
-      </w:r>
-    </w:p>
-    <w:p>
-      <w:r>
-        <w:t>d. is a walk</w:t>
-      </w:r>
-      <w:r>
-        <w:t xml:space="preserve"> </w:t>
-      </w:r>
-      <w:r>
-        <w:t>with length 5 and it is also a path and a circle</w:t>
-      </w:r>
-    </w:p>
-    <w:p/>
-    <w:p>
-      <w:r>
-        <w:t>1.5.2</w:t>
-      </w:r>
-    </w:p>
-    <w:p>
-      <w:r>
-        <w:t>a. is a directed walk with length 4. But not a directed path</w:t>
-      </w:r>
-    </w:p>
-    <w:p>
-      <w:r>
-        <w:t>b. is a directed walk with length 4, and it is also a directed circle, but not a directed path</w:t>
-      </w:r>
-    </w:p>
-    <w:p>
-      <w:r>
-        <w:t xml:space="preserve">c. </w:t>
-      </w:r>
-      <w:r>
-        <w:t xml:space="preserve">is not a directed walk </w:t>
-      </w:r>
-      <w:r>
-        <w:t xml:space="preserve">or a </w:t>
-      </w:r>
-      <w:r>
-        <w:t xml:space="preserve">directed </w:t>
-      </w:r>
-      <w:r>
-        <w:t xml:space="preserve">path or a </w:t>
-      </w:r>
-      <w:r>
-        <w:t xml:space="preserve">directed </w:t>
-      </w:r>
-      <w:r>
-        <w:t>circle</w:t>
-      </w:r>
-    </w:p>
-    <w:p>
-      <w:r>
-        <w:t xml:space="preserve">d. </w:t>
-      </w:r>
-      <w:r>
         <w:t>is not a directed walk or a directed path or a directed circle</w:t>
       </w:r>
     </w:p>
+    <w:p>
+      <w:r>
+        <w:t>d. is not a directed walk or a directed path or a directed circle</w:t>
+      </w:r>
+    </w:p>
     <w:p/>
     <w:p>
       <w:r>
@@ -738,9 +641,10 @@
     </w:p>
     <w:p>
       <w:r>
+        <w:lastRenderedPageBreak/>
         <w:pict>
-          <v:shape id="_x0000_i1033" type="#_x0000_t75" style="width:143.4pt;height:128.4pt">
-            <v:imagedata r:id="rId8" o:title="1.5.11"/>
+          <v:shape id="_x0000_i1027" type="#_x0000_t75" style="width:143.4pt;height:128.4pt">
+            <v:imagedata r:id="rId9" o:title="1.5"/>
           </v:shape>
         </w:pict>
       </w:r>
@@ -788,24 +692,30 @@
         <w:t>(</w:t>
       </w:r>
       <w:r>
-        <w:t xml:space="preserve">x, </w:t>
-      </w:r>
-      <w:r>
-        <w:t>d</w:t>
+        <w:t>x, d, b, y</w:t>
+      </w:r>
+      <w:r>
+        <w:rPr>
+          <w:rFonts w:hint="eastAsia"/>
+        </w:rPr>
+        <w:t>)</w:t>
       </w:r>
       <w:r>
         <w:t xml:space="preserve">, </w:t>
       </w:r>
       <w:r>
-        <w:t>b</w:t>
-      </w:r>
-      <w:r>
-        <w:t>, y</w:t>
-      </w:r>
-      <w:r>
         <w:rPr>
           <w:rFonts w:hint="eastAsia"/>
         </w:rPr>
+        <w:t>(</w:t>
+      </w:r>
+      <w:r>
+        <w:t>x, a, d, y</w:t>
+      </w:r>
+      <w:r>
+        <w:rPr>
+          <w:rFonts w:hint="eastAsia"/>
+        </w:rPr>
         <w:t>)</w:t>
       </w:r>
       <w:r>
@@ -818,37 +728,7 @@
         <w:t>(</w:t>
       </w:r>
       <w:r>
-        <w:t xml:space="preserve">x, a, </w:t>
-      </w:r>
-      <w:r>
-        <w:t>d</w:t>
-      </w:r>
-      <w:r>
-        <w:t>, y</w:t>
-      </w:r>
-      <w:r>
-        <w:rPr>
-          <w:rFonts w:hint="eastAsia"/>
-        </w:rPr>
-        <w:t>)</w:t>
-      </w:r>
-      <w:r>
-        <w:t xml:space="preserve">, </w:t>
-      </w:r>
-      <w:r>
-        <w:rPr>
-          <w:rFonts w:hint="eastAsia"/>
-        </w:rPr>
-        <w:t>(</w:t>
-      </w:r>
-      <w:r>
-        <w:t xml:space="preserve">x, </w:t>
-      </w:r>
-      <w:r>
-        <w:t>d</w:t>
-      </w:r>
-      <w:r>
-        <w:t>, c, y</w:t>
+        <w:t>x, d, c, y</w:t>
       </w:r>
       <w:r>
         <w:rPr>
@@ -899,8 +779,8 @@
     <w:p>
       <w:r>
         <w:pict>
-          <v:shape id="_x0000_i1034" type="#_x0000_t75" style="width:411pt;height:108pt">
-            <v:imagedata r:id="rId9" o:title="2.1.2"/>
+          <v:shape id="_x0000_i1028" type="#_x0000_t75" style="width:411pt;height:108pt">
+            <v:imagedata r:id="rId10" o:title="2.1"/>
           </v:shape>
         </w:pict>
       </w:r>
@@ -1108,8 +988,8 @@
       </w:r>
       <w:r>
         <w:pict>
-          <v:shape id="_x0000_i1035" type="#_x0000_t75" style="width:467.4pt;height:103.2pt">
-            <v:imagedata r:id="rId10" o:title="2.1.5"/>
+          <v:shape id="_x0000_i1029" type="#_x0000_t75" style="width:467.4pt;height:103.2pt">
+            <v:imagedata r:id="rId11" o:title="2.1"/>
           </v:shape>
         </w:pict>
       </w:r>
@@ -1117,14 +997,15 @@
     <w:p/>
     <w:p>
       <w:r>
+        <w:lastRenderedPageBreak/>
         <w:t>2.1.9</w:t>
       </w:r>
     </w:p>
     <w:p>
       <w:r>
         <w:pict>
-          <v:shape id="_x0000_i1036" type="#_x0000_t75" style="width:413.4pt;height:150pt">
-            <v:imagedata r:id="rId11" o:title="2.1.9"/>
+          <v:shape id="_x0000_i1030" type="#_x0000_t75" style="width:413.4pt;height:150pt">
+            <v:imagedata r:id="rId12" o:title="2.1"/>
           </v:shape>
         </w:pict>
       </w:r>
@@ -1138,8 +1019,8 @@
     <w:p>
       <w:r>
         <w:pict>
-          <v:shape id="_x0000_i1037" type="#_x0000_t75" style="width:346.8pt;height:81pt">
-            <v:imagedata r:id="rId12" o:title="2.1.10"/>
+          <v:shape id="_x0000_i1031" type="#_x0000_t75" style="width:346.8pt;height:81pt">
+            <v:imagedata r:id="rId13" o:title="2.1"/>
           </v:shape>
         </w:pict>
       </w:r>
@@ -1147,8 +1028,6 @@
     <w:p/>
     <w:p/>
     <w:p>
-      <w:bookmarkStart w:id="0" w:name="_GoBack"/>
-      <w:bookmarkEnd w:id="0"/>
       <w:r>
         <w:br/>
       </w:r>

--- a/cpts_580_graph_theory/hw1/cpts580_hw1_yang_zhang.docx
+++ b/cpts_580_graph_theory/hw1/cpts580_hw1_yang_zhang.docx
@@ -62,6 +62,14 @@
           <w:szCs w:val="28"/>
         </w:rPr>
         <w:t>11529139</w:t>
+      </w:r>
+      <w:r>
+        <w:rPr>
+          <w:b/>
+          <w:sz w:val="28"/>
+          <w:szCs w:val="28"/>
+        </w:rPr>
+        <w:t xml:space="preserve"> (graduate)</w:t>
       </w:r>
     </w:p>
     <w:p/>
@@ -110,7 +118,7 @@
             <o:lock v:ext="edit" aspectratio="t"/>
           </v:shapetype>
           <v:shape id="_x0000_i1025" type="#_x0000_t75" style="width:458.4pt;height:156pt">
-            <v:imagedata r:id="rId6" o:title="1.1"/>
+            <v:imagedata r:id="rId6" o:title="1"/>
           </v:shape>
         </w:pict>
       </w:r>
@@ -206,8 +214,6 @@
       <w:r>
         <w:t xml:space="preserve"> complete graph</w:t>
       </w:r>
-      <w:bookmarkStart w:id="0" w:name="_GoBack"/>
-      <w:bookmarkEnd w:id="0"/>
       <w:r>
         <w:t xml:space="preserve">. </w:t>
       </w:r>
@@ -215,8 +221,8 @@
     <w:p>
       <w:r>
         <w:pict>
-          <v:shape id="_x0000_i1034" type="#_x0000_t75" style="width:111.6pt;height:93pt">
-            <v:imagedata r:id="rId7" o:title="1.2.3"/>
+          <v:shape id="_x0000_i1026" type="#_x0000_t75" style="width:111.6pt;height:93pt">
+            <v:imagedata r:id="rId7" o:title="1.2"/>
           </v:shape>
         </w:pict>
       </w:r>
@@ -233,8 +239,8 @@
     <w:p>
       <w:r>
         <w:pict>
-          <v:shape id="_x0000_i1026" type="#_x0000_t75" style="width:252pt;height:143.4pt">
-            <v:imagedata r:id="rId8" o:title="1.2"/>
+          <v:shape id="_x0000_i1027" type="#_x0000_t75" style="width:252pt;height:143.4pt">
+            <v:imagedata r:id="rId8" o:title="1"/>
           </v:shape>
         </w:pict>
       </w:r>
@@ -558,10 +564,40 @@
     </w:p>
     <w:p>
       <w:r>
-        <w:t>If a digraph that every vertex of it has nonzero outdegree</w:t>
-      </w:r>
-      <w:r>
-        <w:t>, there exist at least one circle in this graph. And a closed walk requires that every vertex has nonzero outdegree.</w:t>
+        <w:t>If a digraph that every vertex of it has nonzero out</w:t>
+      </w:r>
+      <w:r>
+        <w:t>-</w:t>
+      </w:r>
+      <w:r>
+        <w:t>degree</w:t>
+      </w:r>
+      <w:r>
+        <w:t xml:space="preserve">, there exist at least one circle in this graph. And </w:t>
+      </w:r>
+      <w:r>
+        <w:t xml:space="preserve">a circle is </w:t>
+      </w:r>
+      <w:r>
+        <w:t xml:space="preserve">a closed walk </w:t>
+      </w:r>
+      <w:r>
+        <w:t>if</w:t>
+      </w:r>
+      <w:r>
+        <w:t xml:space="preserve"> every vertex </w:t>
+      </w:r>
+      <w:r>
+        <w:t xml:space="preserve">in that circle </w:t>
+      </w:r>
+      <w:r>
+        <w:t>has nonzero out</w:t>
+      </w:r>
+      <w:r>
+        <w:t>-</w:t>
+      </w:r>
+      <w:r>
+        <w:t>degree.</w:t>
       </w:r>
     </w:p>
     <w:p>
@@ -643,8 +679,8 @@
       <w:r>
         <w:lastRenderedPageBreak/>
         <w:pict>
-          <v:shape id="_x0000_i1027" type="#_x0000_t75" style="width:143.4pt;height:128.4pt">
-            <v:imagedata r:id="rId9" o:title="1.5"/>
+          <v:shape id="_x0000_i1028" type="#_x0000_t75" style="width:143.4pt;height:128.4pt">
+            <v:imagedata r:id="rId9" o:title="1"/>
           </v:shape>
         </w:pict>
       </w:r>
@@ -762,7 +798,25 @@
         <w:t xml:space="preserve">Prove: suppose that there are two longest paths A and B that does not have any common vertex in a connected graph G. Since G is connected, there is walk between vertex a in A and vertex b in B. Therefore, the path A is not </w:t>
       </w:r>
       <w:r>
-        <w:t>the longest path, since there exists outside vertex can link to path A.</w:t>
+        <w:t xml:space="preserve">the longest path, since there exists outside vertex </w:t>
+      </w:r>
+      <w:r>
+        <w:t xml:space="preserve">b </w:t>
+      </w:r>
+      <w:r>
+        <w:t xml:space="preserve">can </w:t>
+      </w:r>
+      <w:r>
+        <w:t xml:space="preserve">be </w:t>
+      </w:r>
+      <w:r>
+        <w:t>link</w:t>
+      </w:r>
+      <w:r>
+        <w:t>ed</w:t>
+      </w:r>
+      <w:r>
+        <w:t xml:space="preserve"> to path A.</w:t>
       </w:r>
     </w:p>
     <w:p>
@@ -779,8 +833,8 @@
     <w:p>
       <w:r>
         <w:pict>
-          <v:shape id="_x0000_i1028" type="#_x0000_t75" style="width:411pt;height:108pt">
-            <v:imagedata r:id="rId10" o:title="2.1"/>
+          <v:shape id="_x0000_i1038" type="#_x0000_t75" style="width:309.6pt;height:99.6pt">
+            <v:imagedata r:id="rId10" o:title="2.1.2"/>
           </v:shape>
         </w:pict>
       </w:r>
@@ -988,13 +1042,16 @@
       </w:r>
       <w:r>
         <w:pict>
-          <v:shape id="_x0000_i1029" type="#_x0000_t75" style="width:467.4pt;height:103.2pt">
-            <v:imagedata r:id="rId11" o:title="2.1"/>
+          <v:shape id="_x0000_i1030" type="#_x0000_t75" style="width:467.4pt;height:103.2pt">
+            <v:imagedata r:id="rId11" o:title="2"/>
           </v:shape>
         </w:pict>
       </w:r>
     </w:p>
-    <w:p/>
+    <w:p>
+      <w:bookmarkStart w:id="0" w:name="_GoBack"/>
+      <w:bookmarkEnd w:id="0"/>
+    </w:p>
     <w:p>
       <w:r>
         <w:lastRenderedPageBreak/>
@@ -1004,8 +1061,8 @@
     <w:p>
       <w:r>
         <w:pict>
-          <v:shape id="_x0000_i1030" type="#_x0000_t75" style="width:413.4pt;height:150pt">
-            <v:imagedata r:id="rId12" o:title="2.1"/>
+          <v:shape id="_x0000_i1031" type="#_x0000_t75" style="width:413.4pt;height:150pt">
+            <v:imagedata r:id="rId12" o:title="2"/>
           </v:shape>
         </w:pict>
       </w:r>
@@ -1019,8 +1076,8 @@
     <w:p>
       <w:r>
         <w:pict>
-          <v:shape id="_x0000_i1031" type="#_x0000_t75" style="width:346.8pt;height:81pt">
-            <v:imagedata r:id="rId13" o:title="2.1"/>
+          <v:shape id="_x0000_i1032" type="#_x0000_t75" style="width:346.8pt;height:81pt">
+            <v:imagedata r:id="rId13" o:title="2"/>
           </v:shape>
         </w:pict>
       </w:r>

--- a/cpts_580_graph_theory/hw1/cpts580_hw1_yang_zhang.docx
+++ b/cpts_580_graph_theory/hw1/cpts580_hw1_yang_zhang.docx
@@ -1,6 +1,6 @@
 
 <file path=word/document.xml><?xml version="1.0" encoding="utf-8"?>
-<w:document xmlns:wpc="http://schemas.microsoft.com/office/word/2010/wordprocessingCanvas" xmlns:cx="http://schemas.microsoft.com/office/drawing/2014/chartex" xmlns:cx1="http://schemas.microsoft.com/office/drawing/2015/9/8/chartex" xmlns:cx2="http://schemas.microsoft.com/office/drawing/2015/10/21/chartex" xmlns:mc="http://schemas.openxmlformats.org/markup-compatibility/2006" xmlns:o="urn:schemas-microsoft-com:office:office" xmlns:r="http://schemas.openxmlformats.org/officeDocument/2006/relationships" xmlns:m="http://schemas.openxmlformats.org/officeDocument/2006/math" xmlns:v="urn:schemas-microsoft-com:vml" xmlns:wp14="http://schemas.microsoft.com/office/word/2010/wordprocessingDrawing" xmlns:wp="http://schemas.openxmlformats.org/drawingml/2006/wordprocessingDrawing" xmlns:w10="urn:schemas-microsoft-com:office:word" xmlns:w="http://schemas.openxmlformats.org/wordprocessingml/2006/main" xmlns:w14="http://schemas.microsoft.com/office/word/2010/wordml" xmlns:w15="http://schemas.microsoft.com/office/word/2012/wordml" xmlns:w16se="http://schemas.microsoft.com/office/word/2015/wordml/symex" xmlns:wpg="http://schemas.microsoft.com/office/word/2010/wordprocessingGroup" xmlns:wpi="http://schemas.microsoft.com/office/word/2010/wordprocessingInk" xmlns:wne="http://schemas.microsoft.com/office/word/2006/wordml" xmlns:wps="http://schemas.microsoft.com/office/word/2010/wordprocessingShape" mc:Ignorable="w14 w15 w16se wp14">
+<w:document xmlns:wpc="http://schemas.microsoft.com/office/word/2010/wordprocessingCanvas" xmlns:mc="http://schemas.openxmlformats.org/markup-compatibility/2006" xmlns:o="urn:schemas-microsoft-com:office:office" xmlns:r="http://schemas.openxmlformats.org/officeDocument/2006/relationships" xmlns:m="http://schemas.openxmlformats.org/officeDocument/2006/math" xmlns:v="urn:schemas-microsoft-com:vml" xmlns:wp14="http://schemas.microsoft.com/office/word/2010/wordprocessingDrawing" xmlns:wp="http://schemas.openxmlformats.org/drawingml/2006/wordprocessingDrawing" xmlns:w10="urn:schemas-microsoft-com:office:word" xmlns:w="http://schemas.openxmlformats.org/wordprocessingml/2006/main" xmlns:w14="http://schemas.microsoft.com/office/word/2010/wordml" xmlns:w15="http://schemas.microsoft.com/office/word/2012/wordml" xmlns:wpg="http://schemas.microsoft.com/office/word/2010/wordprocessingGroup" xmlns:wpi="http://schemas.microsoft.com/office/word/2010/wordprocessingInk" xmlns:wne="http://schemas.microsoft.com/office/word/2006/wordml" xmlns:wps="http://schemas.microsoft.com/office/word/2010/wordprocessingShape" mc:Ignorable="w14 w15 wp14">
   <w:body>
     <w:p>
       <w:pPr>
@@ -117,7 +117,7 @@
             <v:path o:extrusionok="f" gradientshapeok="t" o:connecttype="rect"/>
             <o:lock v:ext="edit" aspectratio="t"/>
           </v:shapetype>
-          <v:shape id="_x0000_i1025" type="#_x0000_t75" style="width:458.4pt;height:156pt">
+          <v:shape id="_x0000_i1025" type="#_x0000_t75" style="width:458.25pt;height:156pt">
             <v:imagedata r:id="rId6" o:title="1"/>
           </v:shape>
         </w:pict>
@@ -221,8 +221,8 @@
     <w:p>
       <w:r>
         <w:pict>
-          <v:shape id="_x0000_i1026" type="#_x0000_t75" style="width:111.6pt;height:93pt">
-            <v:imagedata r:id="rId7" o:title="1.2"/>
+          <v:shape id="_x0000_i1026" type="#_x0000_t75" style="width:111.75pt;height:93pt">
+            <v:imagedata r:id="rId7" o:title="1"/>
           </v:shape>
         </w:pict>
       </w:r>
@@ -239,7 +239,7 @@
     <w:p>
       <w:r>
         <w:pict>
-          <v:shape id="_x0000_i1027" type="#_x0000_t75" style="width:252pt;height:143.4pt">
+          <v:shape id="_x0000_i1027" type="#_x0000_t75" style="width:252pt;height:143.25pt">
             <v:imagedata r:id="rId8" o:title="1"/>
           </v:shape>
         </w:pict>
@@ -564,46 +564,10 @@
     </w:p>
     <w:p>
       <w:r>
-        <w:t>If a digraph that every vertex of it has nonzero out</w:t>
-      </w:r>
-      <w:r>
-        <w:t>-</w:t>
-      </w:r>
-      <w:r>
-        <w:t>degree</w:t>
-      </w:r>
-      <w:r>
-        <w:t xml:space="preserve">, there exist at least one circle in this graph. And </w:t>
-      </w:r>
-      <w:r>
-        <w:t xml:space="preserve">a circle is </w:t>
-      </w:r>
-      <w:r>
-        <w:t xml:space="preserve">a closed walk </w:t>
-      </w:r>
-      <w:r>
-        <w:t>if</w:t>
-      </w:r>
-      <w:r>
-        <w:t xml:space="preserve"> every vertex </w:t>
-      </w:r>
-      <w:r>
-        <w:t xml:space="preserve">in that circle </w:t>
-      </w:r>
-      <w:r>
-        <w:t>has nonzero out</w:t>
-      </w:r>
-      <w:r>
-        <w:t>-</w:t>
-      </w:r>
-      <w:r>
-        <w:t>degree.</w:t>
-      </w:r>
-    </w:p>
-    <w:p>
-      <w:r>
-        <w:t>Therefore, the circle in that graph is a closed walk.</w:t>
-      </w:r>
+        <w:t xml:space="preserve">Suppose there is not any closed walk in a digraph that every vertex of nonzero out-degree, then every vertex in this graph cannot points to its neighbors and any vertex that points to those neighbors.  Thus, there must be a vertex v that every other vertex that can access to v and v is not linked with them, which is impossible, since the out-degree is nonzero, v must link to other vertex, which can trace back to itself. Therefore, there must be closed walk for a digraph that every vertex in the graph has nonzero out-degree. </w:t>
+      </w:r>
+      <w:bookmarkStart w:id="0" w:name="_GoBack"/>
+      <w:bookmarkEnd w:id="0"/>
     </w:p>
     <w:p/>
     <w:p>
@@ -679,7 +643,7 @@
       <w:r>
         <w:lastRenderedPageBreak/>
         <w:pict>
-          <v:shape id="_x0000_i1028" type="#_x0000_t75" style="width:143.4pt;height:128.4pt">
+          <v:shape id="_x0000_i1028" type="#_x0000_t75" style="width:143.25pt;height:128.25pt">
             <v:imagedata r:id="rId9" o:title="1"/>
           </v:shape>
         </w:pict>
@@ -833,8 +797,8 @@
     <w:p>
       <w:r>
         <w:pict>
-          <v:shape id="_x0000_i1038" type="#_x0000_t75" style="width:309.6pt;height:99.6pt">
-            <v:imagedata r:id="rId10" o:title="2.1.2"/>
+          <v:shape id="_x0000_i1029" type="#_x0000_t75" style="width:309.75pt;height:99.75pt">
+            <v:imagedata r:id="rId10" o:title="2.1"/>
           </v:shape>
         </w:pict>
       </w:r>
@@ -905,7 +869,7 @@
               </wp:anchor>
             </w:drawing>
           </mc:Choice>
-          <mc:Fallback>
+          <mc:Fallback xmlns:w16se="http://schemas.microsoft.com/office/word/2015/wordml/symex" xmlns:cx2="http://schemas.microsoft.com/office/drawing/2015/10/21/chartex" xmlns:cx1="http://schemas.microsoft.com/office/drawing/2015/9/8/chartex" xmlns:cx="http://schemas.microsoft.com/office/drawing/2014/chartex">
             <w:pict>
               <v:line w14:anchorId="17236AE7" id="直接连接符 2" o:spid="_x0000_s1026" style="position:absolute;z-index:251661312;visibility:visible;mso-wrap-style:square;mso-width-percent:0;mso-height-percent:0;mso-wrap-distance-left:9pt;mso-wrap-distance-top:0;mso-wrap-distance-right:9pt;mso-wrap-distance-bottom:0;mso-position-horizontal:absolute;mso-position-horizontal-relative:text;mso-position-vertical:absolute;mso-position-vertical-relative:text;mso-width-percent:0;mso-height-percent:0;mso-width-relative:margin;mso-height-relative:margin" from="345.6pt,1.05pt" to="347.4pt,90.45pt" o:gfxdata="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" strokecolor="#ed7d31 [3205]" strokeweight=".5pt">
                 <v:stroke joinstyle="miter"/>
@@ -968,7 +932,7 @@
               </wp:anchor>
             </w:drawing>
           </mc:Choice>
-          <mc:Fallback>
+          <mc:Fallback xmlns:w16se="http://schemas.microsoft.com/office/word/2015/wordml/symex" xmlns:cx2="http://schemas.microsoft.com/office/drawing/2015/10/21/chartex" xmlns:cx1="http://schemas.microsoft.com/office/drawing/2015/9/8/chartex" xmlns:cx="http://schemas.microsoft.com/office/drawing/2014/chartex">
             <w:pict>
               <v:line w14:anchorId="45316BB5" id="直接连接符 3" o:spid="_x0000_s1026" style="position:absolute;z-index:251663360;visibility:visible;mso-wrap-style:square;mso-wrap-distance-left:9pt;mso-wrap-distance-top:0;mso-wrap-distance-right:9pt;mso-wrap-distance-bottom:0;mso-position-horizontal:absolute;mso-position-horizontal-relative:text;mso-position-vertical:absolute;mso-position-vertical-relative:text" from="229.2pt,.45pt" to="230.4pt,91.05pt" o:gfxdata="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" strokecolor="#ed7d31 [3205]" strokeweight=".5pt">
                 <v:stroke joinstyle="miter"/>
@@ -1031,7 +995,7 @@
               </wp:anchor>
             </w:drawing>
           </mc:Choice>
-          <mc:Fallback>
+          <mc:Fallback xmlns:w16se="http://schemas.microsoft.com/office/word/2015/wordml/symex" xmlns:cx2="http://schemas.microsoft.com/office/drawing/2015/10/21/chartex" xmlns:cx1="http://schemas.microsoft.com/office/drawing/2015/9/8/chartex" xmlns:cx="http://schemas.microsoft.com/office/drawing/2014/chartex">
             <w:pict>
               <v:line w14:anchorId="5FA05657" id="直接连接符 1" o:spid="_x0000_s1026" style="position:absolute;z-index:251659264;visibility:visible;mso-wrap-style:square;mso-wrap-distance-left:9pt;mso-wrap-distance-top:0;mso-wrap-distance-right:9pt;mso-wrap-distance-bottom:0;mso-position-horizontal:absolute;mso-position-horizontal-relative:text;mso-position-vertical:absolute;mso-position-vertical-relative:text" from="109.8pt,3.45pt" to="111pt,94.05pt" o:gfxdata="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" strokecolor="#ed7d31 [3205]" strokeweight=".5pt">
                 <v:stroke joinstyle="miter"/>
@@ -1042,16 +1006,13 @@
       </w:r>
       <w:r>
         <w:pict>
-          <v:shape id="_x0000_i1030" type="#_x0000_t75" style="width:467.4pt;height:103.2pt">
+          <v:shape id="_x0000_i1030" type="#_x0000_t75" style="width:467.25pt;height:103.5pt">
             <v:imagedata r:id="rId11" o:title="2"/>
           </v:shape>
         </w:pict>
       </w:r>
     </w:p>
-    <w:p>
-      <w:bookmarkStart w:id="0" w:name="_GoBack"/>
-      <w:bookmarkEnd w:id="0"/>
-    </w:p>
+    <w:p/>
     <w:p>
       <w:r>
         <w:lastRenderedPageBreak/>
@@ -1061,7 +1022,7 @@
     <w:p>
       <w:r>
         <w:pict>
-          <v:shape id="_x0000_i1031" type="#_x0000_t75" style="width:413.4pt;height:150pt">
+          <v:shape id="_x0000_i1031" type="#_x0000_t75" style="width:413.25pt;height:150pt">
             <v:imagedata r:id="rId12" o:title="2"/>
           </v:shape>
         </w:pict>
@@ -1076,7 +1037,7 @@
     <w:p>
       <w:r>
         <w:pict>
-          <v:shape id="_x0000_i1032" type="#_x0000_t75" style="width:346.8pt;height:81pt">
+          <v:shape id="_x0000_i1032" type="#_x0000_t75" style="width:346.5pt;height:81pt">
             <v:imagedata r:id="rId13" o:title="2"/>
           </v:shape>
         </w:pict>
@@ -1100,7 +1061,7 @@
 </file>
 
 <file path=word/endnotes.xml><?xml version="1.0" encoding="utf-8"?>
-<w:endnotes xmlns:wpc="http://schemas.microsoft.com/office/word/2010/wordprocessingCanvas" xmlns:cx="http://schemas.microsoft.com/office/drawing/2014/chartex" xmlns:cx1="http://schemas.microsoft.com/office/drawing/2015/9/8/chartex" xmlns:cx2="http://schemas.microsoft.com/office/drawing/2015/10/21/chartex" xmlns:mc="http://schemas.openxmlformats.org/markup-compatibility/2006" xmlns:o="urn:schemas-microsoft-com:office:office" xmlns:r="http://schemas.openxmlformats.org/officeDocument/2006/relationships" xmlns:m="http://schemas.openxmlformats.org/officeDocument/2006/math" xmlns:v="urn:schemas-microsoft-com:vml" xmlns:wp14="http://schemas.microsoft.com/office/word/2010/wordprocessingDrawing" xmlns:wp="http://schemas.openxmlformats.org/drawingml/2006/wordprocessingDrawing" xmlns:w10="urn:schemas-microsoft-com:office:word" xmlns:w="http://schemas.openxmlformats.org/wordprocessingml/2006/main" xmlns:w14="http://schemas.microsoft.com/office/word/2010/wordml" xmlns:w15="http://schemas.microsoft.com/office/word/2012/wordml" xmlns:w16se="http://schemas.microsoft.com/office/word/2015/wordml/symex" xmlns:wpg="http://schemas.microsoft.com/office/word/2010/wordprocessingGroup" xmlns:wpi="http://schemas.microsoft.com/office/word/2010/wordprocessingInk" xmlns:wne="http://schemas.microsoft.com/office/word/2006/wordml" xmlns:wps="http://schemas.microsoft.com/office/word/2010/wordprocessingShape" mc:Ignorable="w14 w15 w16se wp14">
+<w:endnotes xmlns:wpc="http://schemas.microsoft.com/office/word/2010/wordprocessingCanvas" xmlns:mc="http://schemas.openxmlformats.org/markup-compatibility/2006" xmlns:o="urn:schemas-microsoft-com:office:office" xmlns:r="http://schemas.openxmlformats.org/officeDocument/2006/relationships" xmlns:m="http://schemas.openxmlformats.org/officeDocument/2006/math" xmlns:v="urn:schemas-microsoft-com:vml" xmlns:wp14="http://schemas.microsoft.com/office/word/2010/wordprocessingDrawing" xmlns:wp="http://schemas.openxmlformats.org/drawingml/2006/wordprocessingDrawing" xmlns:w10="urn:schemas-microsoft-com:office:word" xmlns:w="http://schemas.openxmlformats.org/wordprocessingml/2006/main" xmlns:w14="http://schemas.microsoft.com/office/word/2010/wordml" xmlns:w15="http://schemas.microsoft.com/office/word/2012/wordml" xmlns:wpg="http://schemas.microsoft.com/office/word/2010/wordprocessingGroup" xmlns:wpi="http://schemas.microsoft.com/office/word/2010/wordprocessingInk" xmlns:wne="http://schemas.microsoft.com/office/word/2006/wordml" xmlns:wps="http://schemas.microsoft.com/office/word/2010/wordprocessingShape" mc:Ignorable="w14 w15 wp14">
   <w:endnote w:type="separator" w:id="-1">
     <w:p>
       <w:pPr>
@@ -1125,7 +1086,7 @@
 </file>
 
 <file path=word/footnotes.xml><?xml version="1.0" encoding="utf-8"?>
-<w:footnotes xmlns:wpc="http://schemas.microsoft.com/office/word/2010/wordprocessingCanvas" xmlns:cx="http://schemas.microsoft.com/office/drawing/2014/chartex" xmlns:cx1="http://schemas.microsoft.com/office/drawing/2015/9/8/chartex" xmlns:cx2="http://schemas.microsoft.com/office/drawing/2015/10/21/chartex" xmlns:mc="http://schemas.openxmlformats.org/markup-compatibility/2006" xmlns:o="urn:schemas-microsoft-com:office:office" xmlns:r="http://schemas.openxmlformats.org/officeDocument/2006/relationships" xmlns:m="http://schemas.openxmlformats.org/officeDocument/2006/math" xmlns:v="urn:schemas-microsoft-com:vml" xmlns:wp14="http://schemas.microsoft.com/office/word/2010/wordprocessingDrawing" xmlns:wp="http://schemas.openxmlformats.org/drawingml/2006/wordprocessingDrawing" xmlns:w10="urn:schemas-microsoft-com:office:word" xmlns:w="http://schemas.openxmlformats.org/wordprocessingml/2006/main" xmlns:w14="http://schemas.microsoft.com/office/word/2010/wordml" xmlns:w15="http://schemas.microsoft.com/office/word/2012/wordml" xmlns:w16se="http://schemas.microsoft.com/office/word/2015/wordml/symex" xmlns:wpg="http://schemas.microsoft.com/office/word/2010/wordprocessingGroup" xmlns:wpi="http://schemas.microsoft.com/office/word/2010/wordprocessingInk" xmlns:wne="http://schemas.microsoft.com/office/word/2006/wordml" xmlns:wps="http://schemas.microsoft.com/office/word/2010/wordprocessingShape" mc:Ignorable="w14 w15 w16se wp14">
+<w:footnotes xmlns:wpc="http://schemas.microsoft.com/office/word/2010/wordprocessingCanvas" xmlns:mc="http://schemas.openxmlformats.org/markup-compatibility/2006" xmlns:o="urn:schemas-microsoft-com:office:office" xmlns:r="http://schemas.openxmlformats.org/officeDocument/2006/relationships" xmlns:m="http://schemas.openxmlformats.org/officeDocument/2006/math" xmlns:v="urn:schemas-microsoft-com:vml" xmlns:wp14="http://schemas.microsoft.com/office/word/2010/wordprocessingDrawing" xmlns:wp="http://schemas.openxmlformats.org/drawingml/2006/wordprocessingDrawing" xmlns:w10="urn:schemas-microsoft-com:office:word" xmlns:w="http://schemas.openxmlformats.org/wordprocessingml/2006/main" xmlns:w14="http://schemas.microsoft.com/office/word/2010/wordml" xmlns:w15="http://schemas.microsoft.com/office/word/2012/wordml" xmlns:wpg="http://schemas.microsoft.com/office/word/2010/wordprocessingGroup" xmlns:wpi="http://schemas.microsoft.com/office/word/2010/wordprocessingInk" xmlns:wne="http://schemas.microsoft.com/office/word/2006/wordml" xmlns:wps="http://schemas.microsoft.com/office/word/2010/wordprocessingShape" mc:Ignorable="w14 w15 wp14">
   <w:footnote w:type="separator" w:id="-1">
     <w:p>
       <w:pPr>
@@ -1150,7 +1111,7 @@
 </file>
 
 <file path=word/styles.xml><?xml version="1.0" encoding="utf-8"?>
-<w:styles xmlns:mc="http://schemas.openxmlformats.org/markup-compatibility/2006" xmlns:r="http://schemas.openxmlformats.org/officeDocument/2006/relationships" xmlns:w="http://schemas.openxmlformats.org/wordprocessingml/2006/main" xmlns:w14="http://schemas.microsoft.com/office/word/2010/wordml" xmlns:w15="http://schemas.microsoft.com/office/word/2012/wordml" xmlns:w16se="http://schemas.microsoft.com/office/word/2015/wordml/symex" mc:Ignorable="w14 w15 w16se">
+<w:styles xmlns:mc="http://schemas.openxmlformats.org/markup-compatibility/2006" xmlns:r="http://schemas.openxmlformats.org/officeDocument/2006/relationships" xmlns:w="http://schemas.openxmlformats.org/wordprocessingml/2006/main" xmlns:w14="http://schemas.microsoft.com/office/word/2010/wordml" xmlns:w15="http://schemas.microsoft.com/office/word/2012/wordml" mc:Ignorable="w14 w15">
   <w:docDefaults>
     <w:rPrDefault>
       <w:rPr>
@@ -1166,7 +1127,7 @@
       </w:pPr>
     </w:pPrDefault>
   </w:docDefaults>
-  <w:latentStyles w:defLockedState="0" w:defUIPriority="99" w:defSemiHidden="0" w:defUnhideWhenUsed="0" w:defQFormat="0" w:count="373">
+  <w:latentStyles w:defLockedState="0" w:defUIPriority="99" w:defSemiHidden="0" w:defUnhideWhenUsed="0" w:defQFormat="0" w:count="371">
     <w:lsdException w:name="Normal" w:uiPriority="0" w:qFormat="1"/>
     <w:lsdException w:name="heading 1" w:uiPriority="9" w:qFormat="1"/>
     <w:lsdException w:name="heading 2" w:semiHidden="1" w:uiPriority="9" w:unhideWhenUsed="1" w:qFormat="1"/>
@@ -1538,21 +1499,19 @@
     <w:lsdException w:name="List Table 5 Dark Accent 6" w:uiPriority="50"/>
     <w:lsdException w:name="List Table 6 Colorful Accent 6" w:uiPriority="51"/>
     <w:lsdException w:name="List Table 7 Colorful Accent 6" w:uiPriority="52"/>
-    <w:lsdException w:name="Mention" w:semiHidden="1" w:unhideWhenUsed="1"/>
-    <w:lsdException w:name="Smart Hyperlink" w:semiHidden="1" w:unhideWhenUsed="1"/>
   </w:latentStyles>
-  <w:style w:type="paragraph" w:default="1" w:styleId="a">
+  <w:style w:type="paragraph" w:default="1" w:styleId="Normal">
     <w:name w:val="Normal"/>
     <w:qFormat/>
     <w:rsid w:val="001D006C"/>
   </w:style>
-  <w:style w:type="character" w:default="1" w:styleId="a0">
+  <w:style w:type="character" w:default="1" w:styleId="DefaultParagraphFont">
     <w:name w:val="Default Paragraph Font"/>
     <w:uiPriority w:val="1"/>
     <w:semiHidden/>
     <w:unhideWhenUsed/>
   </w:style>
-  <w:style w:type="table" w:default="1" w:styleId="a1">
+  <w:style w:type="table" w:default="1" w:styleId="TableNormal">
     <w:name w:val="Normal Table"/>
     <w:uiPriority w:val="99"/>
     <w:semiHidden/>
@@ -1567,16 +1526,16 @@
       </w:tblCellMar>
     </w:tblPr>
   </w:style>
-  <w:style w:type="numbering" w:default="1" w:styleId="a2">
+  <w:style w:type="numbering" w:default="1" w:styleId="NoList">
     <w:name w:val="No List"/>
     <w:uiPriority w:val="99"/>
     <w:semiHidden/>
     <w:unhideWhenUsed/>
   </w:style>
-  <w:style w:type="paragraph" w:styleId="a3">
+  <w:style w:type="paragraph" w:styleId="Header">
     <w:name w:val="header"/>
-    <w:basedOn w:val="a"/>
-    <w:link w:val="a4"/>
+    <w:basedOn w:val="Normal"/>
+    <w:link w:val="HeaderChar"/>
     <w:uiPriority w:val="99"/>
     <w:unhideWhenUsed/>
     <w:rsid w:val="001D006C"/>
@@ -1588,17 +1547,17 @@
       <w:spacing w:after="0" w:line="240" w:lineRule="auto"/>
     </w:pPr>
   </w:style>
-  <w:style w:type="character" w:customStyle="1" w:styleId="a4">
-    <w:name w:val="页眉 字符"/>
-    <w:basedOn w:val="a0"/>
-    <w:link w:val="a3"/>
+  <w:style w:type="character" w:customStyle="1" w:styleId="HeaderChar">
+    <w:name w:val="Header Char"/>
+    <w:basedOn w:val="DefaultParagraphFont"/>
+    <w:link w:val="Header"/>
     <w:uiPriority w:val="99"/>
     <w:rsid w:val="001D006C"/>
   </w:style>
-  <w:style w:type="paragraph" w:styleId="a5">
+  <w:style w:type="paragraph" w:styleId="Footer">
     <w:name w:val="footer"/>
-    <w:basedOn w:val="a"/>
-    <w:link w:val="a6"/>
+    <w:basedOn w:val="Normal"/>
+    <w:link w:val="FooterChar"/>
     <w:uiPriority w:val="99"/>
     <w:unhideWhenUsed/>
     <w:rsid w:val="001D006C"/>
@@ -1610,34 +1569,34 @@
       <w:spacing w:after="0" w:line="240" w:lineRule="auto"/>
     </w:pPr>
   </w:style>
-  <w:style w:type="character" w:customStyle="1" w:styleId="a6">
-    <w:name w:val="页脚 字符"/>
-    <w:basedOn w:val="a0"/>
-    <w:link w:val="a5"/>
+  <w:style w:type="character" w:customStyle="1" w:styleId="FooterChar">
+    <w:name w:val="Footer Char"/>
+    <w:basedOn w:val="DefaultParagraphFont"/>
+    <w:link w:val="Footer"/>
     <w:uiPriority w:val="99"/>
     <w:rsid w:val="001D006C"/>
   </w:style>
-  <w:style w:type="paragraph" w:styleId="a7">
+  <w:style w:type="paragraph" w:styleId="Date">
     <w:name w:val="Date"/>
-    <w:basedOn w:val="a"/>
-    <w:next w:val="a"/>
-    <w:link w:val="a8"/>
+    <w:basedOn w:val="Normal"/>
+    <w:next w:val="Normal"/>
+    <w:link w:val="DateChar"/>
     <w:uiPriority w:val="99"/>
     <w:semiHidden/>
     <w:unhideWhenUsed/>
     <w:rsid w:val="00D71E57"/>
   </w:style>
-  <w:style w:type="character" w:customStyle="1" w:styleId="a8">
-    <w:name w:val="日期 字符"/>
-    <w:basedOn w:val="a0"/>
-    <w:link w:val="a7"/>
+  <w:style w:type="character" w:customStyle="1" w:styleId="DateChar">
+    <w:name w:val="Date Char"/>
+    <w:basedOn w:val="DefaultParagraphFont"/>
+    <w:link w:val="Date"/>
     <w:uiPriority w:val="99"/>
     <w:semiHidden/>
     <w:rsid w:val="00D71E57"/>
   </w:style>
-  <w:style w:type="character" w:styleId="a9">
+  <w:style w:type="character" w:styleId="PlaceholderText">
     <w:name w:val="Placeholder Text"/>
-    <w:basedOn w:val="a0"/>
+    <w:basedOn w:val="DefaultParagraphFont"/>
     <w:uiPriority w:val="99"/>
     <w:semiHidden/>
     <w:rsid w:val="001A546E"/>
